--- a/Node/Attention is all you need.docx
+++ b/Node/Attention is all you need.docx
@@ -138,7 +138,6 @@
     <w:p>
       <w:pPr>
         <w:rPr>
-          <w:rFonts w:hint="eastAsia"/>
           <w:b/>
         </w:rPr>
       </w:pPr>
@@ -233,16 +232,7 @@
             <w:rPr>
               <w:rFonts w:ascii="Cambria Math" w:hAnsi="Cambria Math"/>
             </w:rPr>
-            <m:t>K</m:t>
-          </m:r>
-          <m:r>
-            <m:rPr>
-              <m:sty m:val="p"/>
-            </m:rPr>
-            <w:rPr>
-              <w:rFonts w:ascii="Cambria Math" w:hAnsi="Cambria Math"/>
-            </w:rPr>
-            <m:t>∈</m:t>
+            <m:t>K∈</m:t>
           </m:r>
           <m:sSup>
             <m:sSupPr>
@@ -308,16 +298,7 @@
             <w:rPr>
               <w:rFonts w:ascii="Cambria Math" w:hAnsi="Cambria Math"/>
             </w:rPr>
-            <m:t>V</m:t>
-          </m:r>
-          <m:r>
-            <m:rPr>
-              <m:sty m:val="p"/>
-            </m:rPr>
-            <w:rPr>
-              <w:rFonts w:ascii="Cambria Math" w:hAnsi="Cambria Math"/>
-            </w:rPr>
-            <m:t>∈</m:t>
+            <m:t>V∈</m:t>
           </m:r>
           <m:sSup>
             <m:sSupPr>
@@ -725,9 +706,6 @@
       <w:pPr>
         <w:ind w:leftChars="100" w:left="280"/>
         <w:jc w:val="left"/>
-        <w:rPr>
-          <w:rFonts w:hint="eastAsia"/>
-        </w:rPr>
       </w:pPr>
     </w:p>
     <w:p>
@@ -1057,25 +1035,116 @@
       </w:r>
     </w:p>
     <w:p>
+      <w:r>
+        <w:rPr>
+          <w:rFonts w:hint="eastAsia"/>
+        </w:rPr>
+        <w:t>Posi</w:t>
+      </w:r>
+      <w:r>
+        <w:t xml:space="preserve">tional Encoding: </w:t>
+      </w:r>
+      <w:r>
+        <w:rPr>
+          <w:rFonts w:hint="eastAsia"/>
+        </w:rPr>
+        <w:t>对位置进行编码，将位置坐标变成一个向量</w:t>
+      </w:r>
+    </w:p>
+    <w:p/>
+    <w:p>
       <w:pPr>
         <w:rPr>
-          <w:rFonts w:hint="eastAsia"/>
+          <w:color w:val="FF0000"/>
         </w:rPr>
       </w:pPr>
       <w:r>
         <w:rPr>
           <w:rFonts w:hint="eastAsia"/>
-        </w:rPr>
-        <w:t>Posi</w:t>
-      </w:r>
-      <w:r>
-        <w:t xml:space="preserve">tional Encoding: </w:t>
-      </w:r>
-      <w:r>
-        <w:rPr>
-          <w:rFonts w:hint="eastAsia"/>
-        </w:rPr>
-        <w:t>对位置进行编码，将位置坐标变成一个向量</w:t>
+          <w:color w:val="FF0000"/>
+        </w:rPr>
+        <w:lastRenderedPageBreak/>
+        <w:t>训练时：输入到En</w:t>
+      </w:r>
+      <w:r>
+        <w:rPr>
+          <w:color w:val="FF0000"/>
+        </w:rPr>
+        <w:t>coding</w:t>
+      </w:r>
+      <w:r>
+        <w:rPr>
+          <w:rFonts w:hint="eastAsia"/>
+          <w:color w:val="FF0000"/>
+        </w:rPr>
+        <w:t>中的Out</w:t>
+      </w:r>
+      <w:r>
+        <w:rPr>
+          <w:color w:val="FF0000"/>
+        </w:rPr>
+        <w:t>puts</w:t>
+      </w:r>
+      <w:r>
+        <w:rPr>
+          <w:rFonts w:hint="eastAsia"/>
+          <w:color w:val="FF0000"/>
+        </w:rPr>
+        <w:t>就是标签数据</w:t>
+      </w:r>
+    </w:p>
+    <w:p>
+      <w:pPr>
+        <w:rPr>
+          <w:rFonts w:hint="eastAsia"/>
+          <w:color w:val="FF0000"/>
+        </w:rPr>
+      </w:pPr>
+      <w:r>
+        <w:rPr>
+          <w:rFonts w:hint="eastAsia"/>
+          <w:color w:val="FF0000"/>
+        </w:rPr>
+        <w:t>测试时：</w:t>
+      </w:r>
+      <w:r>
+        <w:rPr>
+          <w:rFonts w:hint="eastAsia"/>
+          <w:color w:val="FF0000"/>
+        </w:rPr>
+        <w:t>输入到En</w:t>
+      </w:r>
+      <w:r>
+        <w:rPr>
+          <w:color w:val="FF0000"/>
+        </w:rPr>
+        <w:t>coding</w:t>
+      </w:r>
+      <w:r>
+        <w:rPr>
+          <w:rFonts w:hint="eastAsia"/>
+          <w:color w:val="FF0000"/>
+        </w:rPr>
+        <w:t>中的Out</w:t>
+      </w:r>
+      <w:r>
+        <w:rPr>
+          <w:color w:val="FF0000"/>
+        </w:rPr>
+        <w:t>puts</w:t>
+      </w:r>
+      <w:r>
+        <w:rPr>
+          <w:rFonts w:hint="eastAsia"/>
+          <w:color w:val="FF0000"/>
+        </w:rPr>
+        <w:t>是零初始化的一组t</w:t>
+      </w:r>
+      <w:r>
+        <w:rPr>
+          <w:color w:val="FF0000"/>
+        </w:rPr>
+        <w:t>ensor</w:t>
       </w:r>
       <w:bookmarkStart w:id="0" w:name="_GoBack"/>
       <w:bookmarkEnd w:id="0"/>
